--- a/Architecture/Team Management.docx
+++ b/Architecture/Team Management.docx
@@ -1,7 +1,6 @@
 
 <file path=word/document.xml><?xml version="1.0" encoding="utf-8"?>
 <w:document xmlns:wpc="http://schemas.microsoft.com/office/word/2010/wordprocessingCanvas" xmlns:cx="http://schemas.microsoft.com/office/drawing/2014/chartex" xmlns:cx1="http://schemas.microsoft.com/office/drawing/2015/9/8/chartex" xmlns:cx2="http://schemas.microsoft.com/office/drawing/2015/10/21/chartex" xmlns:cx3="http://schemas.microsoft.com/office/drawing/2016/5/9/chartex" xmlns:cx4="http://schemas.microsoft.com/office/drawing/2016/5/10/chartex" xmlns:cx5="http://schemas.microsoft.com/office/drawing/2016/5/11/chartex" xmlns:cx6="http://schemas.microsoft.com/office/drawing/2016/5/12/chartex" xmlns:cx7="http://schemas.microsoft.com/office/drawing/2016/5/13/chartex" xmlns:cx8="http://schemas.microsoft.com/office/drawing/2016/5/14/chartex" xmlns:mc="http://schemas.openxmlformats.org/markup-compatibility/2006" xmlns:aink="http://schemas.microsoft.com/office/drawing/2016/ink" xmlns:am3d="http://schemas.microsoft.com/office/drawing/2017/model3d" xmlns:o="urn:schemas-microsoft-com:office:office" xmlns:r="http://schemas.openxmlformats.org/officeDocument/2006/relationships" xmlns:m="http://schemas.openxmlformats.org/officeDocument/2006/math" xmlns:v="urn:schemas-microsoft-com:vml" xmlns:wp14="http://schemas.microsoft.com/office/word/2010/wordprocessingDrawing" xmlns:wp="http://schemas.openxmlformats.org/drawingml/2006/wordprocessingDrawing" xmlns:w10="urn:schemas-microsoft-com:office:word" xmlns:w="http://schemas.openxmlformats.org/wordprocessingml/2006/main" xmlns:w14="http://schemas.microsoft.com/office/word/2010/wordml" xmlns:w15="http://schemas.microsoft.com/office/word/2012/wordml" xmlns:w16cid="http://schemas.microsoft.com/office/word/2016/wordml/cid" xmlns:w16se="http://schemas.microsoft.com/office/word/2015/wordml/symex" xmlns:wpg="http://schemas.microsoft.com/office/word/2010/wordprocessingGroup" xmlns:wpi="http://schemas.microsoft.com/office/word/2010/wordprocessingInk" xmlns:wne="http://schemas.microsoft.com/office/word/2006/wordml" xmlns:wps="http://schemas.microsoft.com/office/word/2010/wordprocessingShape" mc:Ignorable="w14 w15 w16se w16cid wp14">
-  <w:background w:color="000000" w:themeColor="text1"/>
   <w:body>
     <w:p>
       <w:pPr>
@@ -3117,7 +3116,13 @@
         <w:rPr>
           <w:lang w:val="en-US"/>
         </w:rPr>
-        <w:t xml:space="preserve">Do not be afraid to admin your weaker points, </w:t>
+        <w:t>Do not be afraid to admit</w:t>
+      </w:r>
+      <w:r>
+        <w:rPr>
+          <w:lang w:val="en-US"/>
+        </w:rPr>
+        <w:t xml:space="preserve"> your weaker points, </w:t>
       </w:r>
       <w:r>
         <w:rPr>
@@ -5320,6 +5325,12 @@
         <w:rPr>
           <w:lang w:val="en-US"/>
         </w:rPr>
+        <w:t>e</w:t>
+      </w:r>
+      <w:r>
+        <w:rPr>
+          <w:lang w:val="en-US"/>
+        </w:rPr>
         <w:t>search / orientation of possible solutions</w:t>
       </w:r>
     </w:p>
@@ -6058,6 +6069,15 @@
     </w:p>
     <w:p>
       <w:pPr>
+        <w:pStyle w:val="ListParagraph"/>
+        <w:ind w:left="1364"/>
+        <w:rPr>
+          <w:lang w:val="en-US"/>
+        </w:rPr>
+      </w:pPr>
+    </w:p>
+    <w:p>
+      <w:pPr>
         <w:ind w:left="1004"/>
         <w:rPr>
           <w:lang w:val="en-US"/>
@@ -6067,7 +6087,13 @@
         <w:rPr>
           <w:lang w:val="en-US"/>
         </w:rPr>
-        <w:t>Fill in the leads name and basically hang up the wall.</w:t>
+        <w:t xml:space="preserve">Fill in the lead’s name </w:t>
+      </w:r>
+      <w:r>
+        <w:rPr>
+          <w:lang w:val="en-US"/>
+        </w:rPr>
+        <w:t>and basically hang up the wall.</w:t>
       </w:r>
     </w:p>
     <w:p>
@@ -6116,7 +6142,31 @@
         <w:rPr>
           <w:lang w:val="en-US"/>
         </w:rPr>
-        <w:t>‘+ Add the basics around this field to all the architectural layers.’ Discuss verbally which layers. Use the Layering Checklist from the Software Architecture document to make a selection.</w:t>
+        <w:t xml:space="preserve">‘+ Add the basics around this </w:t>
+      </w:r>
+      <w:r>
+        <w:rPr>
+          <w:lang w:val="en-US"/>
+        </w:rPr>
+        <w:t xml:space="preserve">data model </w:t>
+      </w:r>
+      <w:r>
+        <w:rPr>
+          <w:lang w:val="en-US"/>
+        </w:rPr>
+        <w:t>to all the architectural layers.’ Discuss verbally which layers. Use the Layering Checklist from the Software Architecture document</w:t>
+      </w:r>
+      <w:r>
+        <w:rPr>
+          <w:lang w:val="en-US"/>
+        </w:rPr>
+        <w:t>’s Appendices</w:t>
+      </w:r>
+      <w:r>
+        <w:rPr>
+          <w:lang w:val="en-US"/>
+        </w:rPr>
+        <w:t xml:space="preserve"> to make a selection.</w:t>
       </w:r>
     </w:p>
     <w:p>
@@ -6141,7 +6191,6 @@
         <w:rPr>
           <w:lang w:val="en-US"/>
         </w:rPr>
-        <w:lastRenderedPageBreak/>
         <w:t>A task should involve all the required work, but what is not asked should be left out</w:t>
       </w:r>
     </w:p>
@@ -6193,7 +6242,27 @@
           <w:lang w:val="en-US"/>
         </w:rPr>
         <w:br/>
-        <w:t>&gt; TODO: Brainstorm and reformulate later.</w:t>
+      </w:r>
+      <w:r>
+        <w:rPr>
+          <w:color w:val="ED7D31" w:themeColor="accent2"/>
+          <w:lang w:val="en-US"/>
+        </w:rPr>
+        <w:t>&lt;</w:t>
+      </w:r>
+      <w:r>
+        <w:rPr>
+          <w:color w:val="ED7D31" w:themeColor="accent2"/>
+          <w:lang w:val="en-US"/>
+        </w:rPr>
+        <w:t>TODO: Brainstorm and reformulate later.</w:t>
+      </w:r>
+      <w:r>
+        <w:rPr>
+          <w:color w:val="ED7D31" w:themeColor="accent2"/>
+          <w:lang w:val="en-US"/>
+        </w:rPr>
+        <w:t>&gt;</w:t>
       </w:r>
     </w:p>
     <w:p>
@@ -6242,11 +6311,13 @@
     <w:p>
       <w:pPr>
         <w:rPr>
-          <w:lang w:val="en-US"/>
-        </w:rPr>
-      </w:pPr>
-      <w:r>
-        <w:rPr>
+          <w:color w:val="ED7D31" w:themeColor="accent2"/>
+          <w:lang w:val="en-US"/>
+        </w:rPr>
+      </w:pPr>
+      <w:r>
+        <w:rPr>
+          <w:color w:val="ED7D31" w:themeColor="accent2"/>
           <w:lang w:val="en-US"/>
         </w:rPr>
         <w:t>&lt;TODO: Write something about it.&gt;</w:t>
@@ -10700,7 +10771,7 @@
 </file>
 
 <file path=customXml/itemProps1.xml><?xml version="1.0" encoding="utf-8"?>
-<ds:datastoreItem xmlns:ds="http://schemas.openxmlformats.org/officeDocument/2006/customXml" ds:itemID="{58BE424B-0427-4815-A012-6C2CBB08FBE1}">
+<ds:datastoreItem xmlns:ds="http://schemas.openxmlformats.org/officeDocument/2006/customXml" ds:itemID="{E24AA94A-7C77-4D55-A870-37DFAC2E58FD}">
   <ds:schemaRefs>
     <ds:schemaRef ds:uri="http://schemas.openxmlformats.org/officeDocument/2006/bibliography"/>
   </ds:schemaRefs>

--- a/Architecture/Team Management.docx
+++ b/Architecture/Team Management.docx
@@ -11,8 +11,6 @@
         </w:rPr>
       </w:pPr>
       <w:bookmarkStart w:id="0" w:name="_Toc458309842"/>
-      <w:bookmarkStart w:id="1" w:name="_GoBack"/>
-      <w:bookmarkEnd w:id="1"/>
       <w:r>
         <w:rPr>
           <w:rFonts w:cs="Tahoma"/>
@@ -167,30 +165,30 @@
           <w:lang w:val="en-US"/>
         </w:rPr>
       </w:pPr>
-      <w:bookmarkStart w:id="2" w:name="_Toc487129413"/>
+      <w:bookmarkStart w:id="1" w:name="_Toc487129413"/>
       <w:r>
         <w:rPr>
           <w:lang w:val="en-US"/>
         </w:rPr>
         <w:t>Team Management</w:t>
       </w:r>
+      <w:bookmarkEnd w:id="1"/>
+    </w:p>
+    <w:p>
+      <w:pPr>
+        <w:pStyle w:val="Heading3"/>
+        <w:rPr>
+          <w:lang w:val="en-US"/>
+        </w:rPr>
+      </w:pPr>
+      <w:bookmarkStart w:id="2" w:name="_Toc487131215"/>
+      <w:r>
+        <w:rPr>
+          <w:lang w:val="en-US"/>
+        </w:rPr>
+        <w:t>Contents</w:t>
+      </w:r>
       <w:bookmarkEnd w:id="2"/>
-    </w:p>
-    <w:p>
-      <w:pPr>
-        <w:pStyle w:val="Heading3"/>
-        <w:rPr>
-          <w:lang w:val="en-US"/>
-        </w:rPr>
-      </w:pPr>
-      <w:bookmarkStart w:id="3" w:name="_Toc487131215"/>
-      <w:r>
-        <w:rPr>
-          <w:lang w:val="en-US"/>
-        </w:rPr>
-        <w:t>Contents</w:t>
-      </w:r>
-      <w:bookmarkEnd w:id="3"/>
     </w:p>
     <w:sdt>
       <w:sdtPr>
@@ -1760,586 +1758,654 @@
           <w:lang w:val="en-US"/>
         </w:rPr>
       </w:pPr>
-      <w:bookmarkStart w:id="4" w:name="_Toc487131216"/>
+      <w:bookmarkStart w:id="3" w:name="_Toc487131216"/>
       <w:r>
         <w:rPr>
           <w:lang w:val="en-US"/>
         </w:rPr>
         <w:t>Introduction</w:t>
       </w:r>
+      <w:bookmarkEnd w:id="3"/>
+    </w:p>
+    <w:p>
+      <w:pPr>
+        <w:rPr>
+          <w:lang w:val="en-US"/>
+        </w:rPr>
+      </w:pPr>
+      <w:r>
+        <w:rPr>
+          <w:lang w:val="en-US"/>
+        </w:rPr>
+        <w:t>This documentation section describes techniques you can employ for the hands-on technical leading of a software development team.</w:t>
+      </w:r>
+    </w:p>
+    <w:p>
+      <w:pPr>
+        <w:pStyle w:val="Heading3"/>
+        <w:rPr>
+          <w:lang w:val="en-US"/>
+        </w:rPr>
+      </w:pPr>
+      <w:bookmarkStart w:id="4" w:name="_Toc487129414"/>
+      <w:bookmarkStart w:id="5" w:name="_Toc487131217"/>
+      <w:r>
+        <w:rPr>
+          <w:lang w:val="en-US"/>
+        </w:rPr>
+        <w:t>Focus Points</w:t>
+      </w:r>
       <w:bookmarkEnd w:id="4"/>
-    </w:p>
-    <w:p>
-      <w:pPr>
-        <w:rPr>
-          <w:lang w:val="en-US"/>
-        </w:rPr>
-      </w:pPr>
-      <w:r>
-        <w:rPr>
-          <w:lang w:val="en-US"/>
-        </w:rPr>
-        <w:t>This documentation section describes techniques you can employ for the hands-on technical leading of a software development team.</w:t>
+      <w:bookmarkEnd w:id="5"/>
+    </w:p>
+    <w:p>
+      <w:pPr>
+        <w:rPr>
+          <w:lang w:val="en-US"/>
+        </w:rPr>
+      </w:pPr>
+      <w:r>
+        <w:rPr>
+          <w:lang w:val="en-US"/>
+        </w:rPr>
+        <w:t>It is still debateable</w:t>
+      </w:r>
+      <w:r>
+        <w:rPr>
+          <w:lang w:val="en-US"/>
+        </w:rPr>
+        <w:t>,</w:t>
+      </w:r>
+      <w:r>
+        <w:rPr>
+          <w:lang w:val="en-US"/>
+        </w:rPr>
+        <w:t xml:space="preserve"> </w:t>
+      </w:r>
+      <w:r>
+        <w:rPr>
+          <w:lang w:val="en-US"/>
+        </w:rPr>
+        <w:t>whether</w:t>
+      </w:r>
+      <w:r>
+        <w:rPr>
+          <w:lang w:val="en-US"/>
+        </w:rPr>
+        <w:t xml:space="preserve"> everything falls into these key areas.</w:t>
+      </w:r>
+      <w:r>
+        <w:rPr>
+          <w:lang w:val="en-US"/>
+        </w:rPr>
+        <w:t xml:space="preserve"> I am trying to structure this</w:t>
+      </w:r>
+      <w:r>
+        <w:rPr>
+          <w:lang w:val="en-US"/>
+        </w:rPr>
+        <w:t>…</w:t>
+      </w:r>
+    </w:p>
+    <w:p>
+      <w:pPr>
+        <w:rPr>
+          <w:lang w:val="en-US"/>
+        </w:rPr>
+      </w:pPr>
+    </w:p>
+    <w:p>
+      <w:pPr>
+        <w:pStyle w:val="ListBullet"/>
+      </w:pPr>
+      <w:r>
+        <w:t>Dialog</w:t>
+      </w:r>
+    </w:p>
+    <w:p>
+      <w:pPr>
+        <w:pStyle w:val="ListBullet"/>
+      </w:pPr>
+      <w:r>
+        <w:t>Support</w:t>
+      </w:r>
+    </w:p>
+    <w:p>
+      <w:pPr>
+        <w:pStyle w:val="ListBullet"/>
+      </w:pPr>
+      <w:r>
+        <w:t>Direction</w:t>
+      </w:r>
+    </w:p>
+    <w:p>
+      <w:pPr>
+        <w:pStyle w:val="ListBullet"/>
+      </w:pPr>
+      <w:r>
+        <w:t>Planning</w:t>
+      </w:r>
+    </w:p>
+    <w:p>
+      <w:pPr>
+        <w:pStyle w:val="ListBullet"/>
+      </w:pPr>
+      <w:r>
+        <w:t>Strategy</w:t>
+      </w:r>
+    </w:p>
+    <w:p>
+      <w:pPr>
+        <w:pStyle w:val="ListBullet"/>
+        <w:numPr>
+          <w:ilvl w:val="0"/>
+          <w:numId w:val="0"/>
+        </w:numPr>
+        <w:ind w:left="851"/>
+      </w:pPr>
+    </w:p>
+    <w:p>
+      <w:pPr>
+        <w:pStyle w:val="ListBullet"/>
+      </w:pPr>
+      <w:r>
+        <w:t xml:space="preserve">Keep </w:t>
+      </w:r>
+      <w:r>
+        <w:t xml:space="preserve">your </w:t>
+      </w:r>
+      <w:r>
+        <w:t>cool</w:t>
+      </w:r>
+    </w:p>
+    <w:p>
+      <w:pPr>
+        <w:pStyle w:val="ListBullet"/>
+      </w:pPr>
+      <w:r>
+        <w:t>Be o</w:t>
+      </w:r>
+      <w:r>
+        <w:t>pen to other views</w:t>
       </w:r>
     </w:p>
     <w:p>
       <w:pPr>
         <w:pStyle w:val="Heading3"/>
         <w:rPr>
-          <w:lang w:val="en-US"/>
-        </w:rPr>
-      </w:pPr>
-      <w:bookmarkStart w:id="5" w:name="_Toc487129414"/>
-      <w:bookmarkStart w:id="6" w:name="_Toc487131217"/>
-      <w:r>
-        <w:rPr>
-          <w:lang w:val="en-US"/>
-        </w:rPr>
-        <w:t>Focus Points</w:t>
-      </w:r>
-      <w:bookmarkEnd w:id="5"/>
+          <w:lang w:val="en-US" w:eastAsia="zh-CN"/>
+        </w:rPr>
+      </w:pPr>
+      <w:bookmarkStart w:id="6" w:name="_Toc487129415"/>
+      <w:bookmarkStart w:id="7" w:name="_Toc487131218"/>
+      <w:r>
+        <w:rPr>
+          <w:lang w:val="en-US" w:eastAsia="zh-CN"/>
+        </w:rPr>
+        <w:t>Dialog</w:t>
+      </w:r>
       <w:bookmarkEnd w:id="6"/>
-    </w:p>
-    <w:p>
-      <w:pPr>
-        <w:rPr>
-          <w:lang w:val="en-US"/>
-        </w:rPr>
-      </w:pPr>
-      <w:r>
-        <w:rPr>
-          <w:lang w:val="en-US"/>
-        </w:rPr>
-        <w:t>It is still debateable</w:t>
-      </w:r>
-      <w:r>
-        <w:rPr>
-          <w:lang w:val="en-US"/>
-        </w:rPr>
-        <w:t>,</w:t>
-      </w:r>
-      <w:r>
-        <w:rPr>
-          <w:lang w:val="en-US"/>
-        </w:rPr>
-        <w:t xml:space="preserve"> </w:t>
-      </w:r>
-      <w:r>
-        <w:rPr>
-          <w:lang w:val="en-US"/>
-        </w:rPr>
-        <w:t>whether</w:t>
-      </w:r>
-      <w:r>
-        <w:rPr>
-          <w:lang w:val="en-US"/>
-        </w:rPr>
-        <w:t xml:space="preserve"> everything falls into these key areas.</w:t>
-      </w:r>
-      <w:r>
-        <w:rPr>
-          <w:lang w:val="en-US"/>
-        </w:rPr>
-        <w:t xml:space="preserve"> I am trying to structure this</w:t>
-      </w:r>
-      <w:r>
-        <w:rPr>
-          <w:lang w:val="en-US"/>
-        </w:rPr>
-        <w:t>…</w:t>
-      </w:r>
-    </w:p>
-    <w:p>
-      <w:pPr>
-        <w:rPr>
-          <w:lang w:val="en-US"/>
-        </w:rPr>
-      </w:pPr>
-    </w:p>
-    <w:p>
-      <w:pPr>
-        <w:pStyle w:val="ListBullet"/>
-      </w:pPr>
-      <w:r>
-        <w:t>Dialog</w:t>
-      </w:r>
-    </w:p>
-    <w:p>
-      <w:pPr>
-        <w:pStyle w:val="ListBullet"/>
-      </w:pPr>
-      <w:r>
-        <w:t>Support</w:t>
-      </w:r>
-    </w:p>
-    <w:p>
-      <w:pPr>
-        <w:pStyle w:val="ListBullet"/>
-      </w:pPr>
-      <w:r>
-        <w:t>Direction</w:t>
-      </w:r>
-    </w:p>
-    <w:p>
-      <w:pPr>
-        <w:pStyle w:val="ListBullet"/>
-      </w:pPr>
-      <w:r>
-        <w:t>Planning</w:t>
-      </w:r>
-    </w:p>
-    <w:p>
-      <w:pPr>
-        <w:pStyle w:val="ListBullet"/>
-      </w:pPr>
-      <w:r>
-        <w:t>Strategy</w:t>
-      </w:r>
-    </w:p>
-    <w:p>
-      <w:pPr>
-        <w:pStyle w:val="ListBullet"/>
-        <w:numPr>
-          <w:ilvl w:val="0"/>
-          <w:numId w:val="0"/>
-        </w:numPr>
-        <w:ind w:left="851"/>
-      </w:pPr>
-    </w:p>
-    <w:p>
-      <w:pPr>
-        <w:pStyle w:val="ListBullet"/>
-      </w:pPr>
-      <w:r>
-        <w:t xml:space="preserve">Keep </w:t>
-      </w:r>
-      <w:r>
-        <w:t xml:space="preserve">your </w:t>
-      </w:r>
-      <w:r>
-        <w:t>cool</w:t>
-      </w:r>
-    </w:p>
-    <w:p>
-      <w:pPr>
-        <w:pStyle w:val="ListBullet"/>
-      </w:pPr>
-      <w:r>
-        <w:t>Be o</w:t>
-      </w:r>
-      <w:r>
-        <w:t>pen to other views</w:t>
-      </w:r>
-    </w:p>
-    <w:p>
-      <w:pPr>
-        <w:pStyle w:val="Heading3"/>
-        <w:rPr>
-          <w:lang w:val="en-US" w:eastAsia="zh-CN"/>
-        </w:rPr>
-      </w:pPr>
-      <w:bookmarkStart w:id="7" w:name="_Toc487129415"/>
-      <w:bookmarkStart w:id="8" w:name="_Toc487131218"/>
-      <w:r>
-        <w:rPr>
-          <w:lang w:val="en-US" w:eastAsia="zh-CN"/>
-        </w:rPr>
-        <w:t>Dialog</w:t>
-      </w:r>
       <w:bookmarkEnd w:id="7"/>
+    </w:p>
+    <w:p>
+      <w:pPr>
+        <w:pStyle w:val="ListParagraph"/>
+        <w:numPr>
+          <w:ilvl w:val="0"/>
+          <w:numId w:val="6"/>
+        </w:numPr>
+        <w:rPr>
+          <w:lang w:val="en-US" w:eastAsia="zh-CN"/>
+        </w:rPr>
+      </w:pPr>
+      <w:r>
+        <w:rPr>
+          <w:lang w:val="en-US" w:eastAsia="zh-CN"/>
+        </w:rPr>
+        <w:t>Is the one I might forget about, but if I put extra f</w:t>
+      </w:r>
+      <w:r>
+        <w:rPr>
+          <w:lang w:val="en-US" w:eastAsia="zh-CN"/>
+        </w:rPr>
+        <w:t>ocus on it, it would help a lot.</w:t>
+      </w:r>
+    </w:p>
+    <w:p>
+      <w:pPr>
+        <w:pStyle w:val="ListParagraph"/>
+        <w:numPr>
+          <w:ilvl w:val="0"/>
+          <w:numId w:val="6"/>
+        </w:numPr>
+        <w:rPr>
+          <w:lang w:val="en-US" w:eastAsia="zh-CN"/>
+        </w:rPr>
+      </w:pPr>
+      <w:r>
+        <w:rPr>
+          <w:lang w:val="en-US" w:eastAsia="zh-CN"/>
+        </w:rPr>
+        <w:t>Exchange ideas between team lead and team member.</w:t>
+      </w:r>
+    </w:p>
+    <w:p>
+      <w:pPr>
+        <w:pStyle w:val="ListParagraph"/>
+        <w:numPr>
+          <w:ilvl w:val="0"/>
+          <w:numId w:val="6"/>
+        </w:numPr>
+        <w:rPr>
+          <w:lang w:val="en-US" w:eastAsia="zh-CN"/>
+        </w:rPr>
+      </w:pPr>
+      <w:r>
+        <w:rPr>
+          <w:lang w:val="en-US" w:eastAsia="zh-CN"/>
+        </w:rPr>
+        <w:t>Exchange ideas between team members.</w:t>
+      </w:r>
+    </w:p>
+    <w:p>
+      <w:pPr>
+        <w:pStyle w:val="ListParagraph"/>
+        <w:numPr>
+          <w:ilvl w:val="0"/>
+          <w:numId w:val="6"/>
+        </w:numPr>
+        <w:rPr>
+          <w:lang w:val="en-US" w:eastAsia="zh-CN"/>
+        </w:rPr>
+      </w:pPr>
+      <w:r>
+        <w:rPr>
+          <w:lang w:val="en-US" w:eastAsia="zh-CN"/>
+        </w:rPr>
+        <w:t>Get to know eachother to make optimal ‘use’ of skills but also to enhance morale en good feeling, mutual understanding and promote openness.</w:t>
+      </w:r>
+    </w:p>
+    <w:p>
+      <w:pPr>
+        <w:pStyle w:val="ListParagraph"/>
+        <w:numPr>
+          <w:ilvl w:val="0"/>
+          <w:numId w:val="6"/>
+        </w:numPr>
+        <w:rPr>
+          <w:lang w:val="en-US" w:eastAsia="zh-CN"/>
+        </w:rPr>
+      </w:pPr>
+      <w:r>
+        <w:rPr>
+          <w:lang w:val="en-US" w:eastAsia="zh-CN"/>
+        </w:rPr>
+        <w:t>Assess what the team member’s problems are, regarding the way he feels about the work.</w:t>
+      </w:r>
+    </w:p>
+    <w:p>
+      <w:pPr>
+        <w:pStyle w:val="ListParagraph"/>
+        <w:numPr>
+          <w:ilvl w:val="0"/>
+          <w:numId w:val="6"/>
+        </w:numPr>
+        <w:rPr>
+          <w:lang w:val="en-US" w:eastAsia="zh-CN"/>
+        </w:rPr>
+      </w:pPr>
+      <w:r>
+        <w:rPr>
+          <w:lang w:val="en-US" w:eastAsia="zh-CN"/>
+        </w:rPr>
+        <w:t>Dialog should sometimes be limited too, because this job requires focus and quiet often, in order to do it well.</w:t>
+      </w:r>
+    </w:p>
+    <w:p>
+      <w:pPr>
+        <w:pStyle w:val="ListParagraph"/>
+        <w:ind w:left="644"/>
+        <w:rPr>
+          <w:lang w:val="en-US" w:eastAsia="zh-CN"/>
+        </w:rPr>
+      </w:pPr>
+    </w:p>
+    <w:p>
+      <w:pPr>
+        <w:pStyle w:val="ListParagraph"/>
+        <w:numPr>
+          <w:ilvl w:val="0"/>
+          <w:numId w:val="6"/>
+        </w:numPr>
+        <w:rPr>
+          <w:lang w:val="en-US" w:eastAsia="zh-CN"/>
+        </w:rPr>
+      </w:pPr>
+      <w:r>
+        <w:rPr>
+          <w:lang w:val="en-US" w:eastAsia="zh-CN"/>
+        </w:rPr>
+        <w:t>Periodic workshops mostly from team lead, but could be from someone else, to present an idea.</w:t>
+      </w:r>
+    </w:p>
+    <w:p>
+      <w:pPr>
+        <w:pStyle w:val="Heading4"/>
+        <w:rPr>
+          <w:lang w:val="en-US" w:eastAsia="zh-CN"/>
+        </w:rPr>
+      </w:pPr>
+      <w:bookmarkStart w:id="8" w:name="_Toc487129416"/>
+      <w:bookmarkStart w:id="9" w:name="_Toc487131219"/>
+      <w:r>
+        <w:rPr>
+          <w:lang w:val="en-US" w:eastAsia="zh-CN"/>
+        </w:rPr>
+        <w:t>Periodic Individual Meetings</w:t>
+      </w:r>
       <w:bookmarkEnd w:id="8"/>
-    </w:p>
-    <w:p>
-      <w:pPr>
-        <w:pStyle w:val="ListParagraph"/>
-        <w:numPr>
-          <w:ilvl w:val="0"/>
-          <w:numId w:val="6"/>
-        </w:numPr>
-        <w:rPr>
-          <w:lang w:val="en-US" w:eastAsia="zh-CN"/>
-        </w:rPr>
-      </w:pPr>
-      <w:r>
-        <w:rPr>
-          <w:lang w:val="en-US" w:eastAsia="zh-CN"/>
-        </w:rPr>
-        <w:t>Is the one I might forget about, but if I put extra f</w:t>
-      </w:r>
-      <w:r>
-        <w:rPr>
-          <w:lang w:val="en-US" w:eastAsia="zh-CN"/>
-        </w:rPr>
-        <w:t>ocus on it, it would help a lot.</w:t>
-      </w:r>
-    </w:p>
-    <w:p>
-      <w:pPr>
-        <w:pStyle w:val="ListParagraph"/>
-        <w:numPr>
-          <w:ilvl w:val="0"/>
-          <w:numId w:val="6"/>
-        </w:numPr>
-        <w:rPr>
-          <w:lang w:val="en-US" w:eastAsia="zh-CN"/>
-        </w:rPr>
-      </w:pPr>
-      <w:r>
-        <w:rPr>
-          <w:lang w:val="en-US" w:eastAsia="zh-CN"/>
-        </w:rPr>
-        <w:t>Exchange ideas between team lead and team member.</w:t>
-      </w:r>
-    </w:p>
-    <w:p>
-      <w:pPr>
-        <w:pStyle w:val="ListParagraph"/>
-        <w:numPr>
-          <w:ilvl w:val="0"/>
-          <w:numId w:val="6"/>
-        </w:numPr>
-        <w:rPr>
-          <w:lang w:val="en-US" w:eastAsia="zh-CN"/>
-        </w:rPr>
-      </w:pPr>
-      <w:r>
-        <w:rPr>
-          <w:lang w:val="en-US" w:eastAsia="zh-CN"/>
-        </w:rPr>
-        <w:t>Exchange ideas between team members.</w:t>
-      </w:r>
-    </w:p>
-    <w:p>
-      <w:pPr>
-        <w:pStyle w:val="ListParagraph"/>
-        <w:numPr>
-          <w:ilvl w:val="0"/>
-          <w:numId w:val="6"/>
-        </w:numPr>
-        <w:rPr>
-          <w:lang w:val="en-US" w:eastAsia="zh-CN"/>
-        </w:rPr>
-      </w:pPr>
-      <w:r>
-        <w:rPr>
-          <w:lang w:val="en-US" w:eastAsia="zh-CN"/>
-        </w:rPr>
-        <w:t>Get to know eachother to make optimal ‘use’ of skills but also to enhance morale en good feeling, mutual understanding and promote openness.</w:t>
-      </w:r>
-    </w:p>
-    <w:p>
-      <w:pPr>
-        <w:pStyle w:val="ListParagraph"/>
-        <w:numPr>
-          <w:ilvl w:val="0"/>
-          <w:numId w:val="6"/>
-        </w:numPr>
-        <w:rPr>
-          <w:lang w:val="en-US" w:eastAsia="zh-CN"/>
-        </w:rPr>
-      </w:pPr>
-      <w:r>
-        <w:rPr>
-          <w:lang w:val="en-US" w:eastAsia="zh-CN"/>
-        </w:rPr>
-        <w:t>Assess what the team member’s problems are, regarding the way he feels about the work.</w:t>
-      </w:r>
-    </w:p>
-    <w:p>
-      <w:pPr>
-        <w:pStyle w:val="ListParagraph"/>
-        <w:numPr>
-          <w:ilvl w:val="0"/>
-          <w:numId w:val="6"/>
-        </w:numPr>
-        <w:rPr>
-          <w:lang w:val="en-US" w:eastAsia="zh-CN"/>
-        </w:rPr>
-      </w:pPr>
-      <w:r>
-        <w:rPr>
-          <w:lang w:val="en-US" w:eastAsia="zh-CN"/>
-        </w:rPr>
-        <w:t>Dialog should sometimes be limited too, because this job requires focus and quiet often, in order to do it well.</w:t>
-      </w:r>
-    </w:p>
-    <w:p>
-      <w:pPr>
-        <w:pStyle w:val="ListParagraph"/>
-        <w:ind w:left="644"/>
-        <w:rPr>
-          <w:lang w:val="en-US" w:eastAsia="zh-CN"/>
-        </w:rPr>
-      </w:pPr>
-    </w:p>
-    <w:p>
-      <w:pPr>
-        <w:pStyle w:val="ListParagraph"/>
-        <w:numPr>
-          <w:ilvl w:val="0"/>
-          <w:numId w:val="6"/>
-        </w:numPr>
-        <w:rPr>
-          <w:lang w:val="en-US" w:eastAsia="zh-CN"/>
-        </w:rPr>
-      </w:pPr>
-      <w:r>
-        <w:rPr>
-          <w:lang w:val="en-US" w:eastAsia="zh-CN"/>
-        </w:rPr>
-        <w:t>Periodic workshops mostly from team lead, but could be from someone else, to present an idea.</w:t>
-      </w:r>
-    </w:p>
-    <w:p>
-      <w:pPr>
-        <w:pStyle w:val="Heading4"/>
-        <w:rPr>
-          <w:lang w:val="en-US" w:eastAsia="zh-CN"/>
-        </w:rPr>
-      </w:pPr>
-      <w:bookmarkStart w:id="9" w:name="_Toc487129416"/>
-      <w:bookmarkStart w:id="10" w:name="_Toc487131219"/>
-      <w:r>
-        <w:rPr>
-          <w:lang w:val="en-US" w:eastAsia="zh-CN"/>
-        </w:rPr>
-        <w:t>Periodic Individual Meetings</w:t>
-      </w:r>
       <w:bookmarkEnd w:id="9"/>
+    </w:p>
+    <w:p>
+      <w:pPr>
+        <w:pStyle w:val="ListParagraph"/>
+        <w:numPr>
+          <w:ilvl w:val="0"/>
+          <w:numId w:val="6"/>
+        </w:numPr>
+        <w:rPr>
+          <w:lang w:val="en-US"/>
+        </w:rPr>
+      </w:pPr>
+      <w:r>
+        <w:rPr>
+          <w:lang w:val="en-US"/>
+        </w:rPr>
+        <w:t>Periodically talk to each developer individually about work done. Ask:</w:t>
+      </w:r>
+    </w:p>
+    <w:p>
+      <w:pPr>
+        <w:pStyle w:val="ListParagraph"/>
+        <w:numPr>
+          <w:ilvl w:val="0"/>
+          <w:numId w:val="6"/>
+        </w:numPr>
+        <w:rPr>
+          <w:lang w:val="en-US"/>
+        </w:rPr>
+      </w:pPr>
+      <w:r>
+        <w:rPr>
+          <w:lang w:val="en-US"/>
+        </w:rPr>
+        <w:t>Currently working on</w:t>
+      </w:r>
+    </w:p>
+    <w:p>
+      <w:pPr>
+        <w:pStyle w:val="ListParagraph"/>
+        <w:numPr>
+          <w:ilvl w:val="0"/>
+          <w:numId w:val="6"/>
+        </w:numPr>
+        <w:rPr>
+          <w:lang w:val="en-US"/>
+        </w:rPr>
+      </w:pPr>
+      <w:r>
+        <w:rPr>
+          <w:lang w:val="en-US"/>
+        </w:rPr>
+        <w:t>Done this period</w:t>
+      </w:r>
+    </w:p>
+    <w:p>
+      <w:pPr>
+        <w:pStyle w:val="ListParagraph"/>
+        <w:numPr>
+          <w:ilvl w:val="0"/>
+          <w:numId w:val="6"/>
+        </w:numPr>
+        <w:rPr>
+          <w:lang w:val="en-US"/>
+        </w:rPr>
+      </w:pPr>
+      <w:r>
+        <w:rPr>
+          <w:lang w:val="en-US"/>
+        </w:rPr>
+        <w:t>Problems</w:t>
+      </w:r>
+      <w:r>
+        <w:rPr>
+          <w:lang w:val="en-US"/>
+        </w:rPr>
+        <w:t xml:space="preserve"> encountered</w:t>
+      </w:r>
+    </w:p>
+    <w:p>
+      <w:pPr>
+        <w:pStyle w:val="ListParagraph"/>
+        <w:numPr>
+          <w:ilvl w:val="0"/>
+          <w:numId w:val="6"/>
+        </w:numPr>
+        <w:rPr>
+          <w:lang w:val="en-US"/>
+        </w:rPr>
+      </w:pPr>
+      <w:r>
+        <w:rPr>
+          <w:lang w:val="en-US"/>
+        </w:rPr>
+        <w:t>Large time-consumers</w:t>
+      </w:r>
+    </w:p>
+    <w:p>
+      <w:pPr>
+        <w:pStyle w:val="ListParagraph"/>
+        <w:numPr>
+          <w:ilvl w:val="0"/>
+          <w:numId w:val="6"/>
+        </w:numPr>
+        <w:rPr>
+          <w:lang w:val="en-US"/>
+        </w:rPr>
+      </w:pPr>
+      <w:r>
+        <w:rPr>
+          <w:lang w:val="en-US"/>
+        </w:rPr>
+        <w:t>Positive notes</w:t>
+      </w:r>
+    </w:p>
+    <w:p>
+      <w:pPr>
+        <w:pStyle w:val="ListParagraph"/>
+        <w:numPr>
+          <w:ilvl w:val="0"/>
+          <w:numId w:val="6"/>
+        </w:numPr>
+        <w:rPr>
+          <w:lang w:val="en-US"/>
+        </w:rPr>
+      </w:pPr>
+      <w:r>
+        <w:rPr>
+          <w:lang w:val="en-US"/>
+        </w:rPr>
+        <w:t>Other points of attention</w:t>
+      </w:r>
+    </w:p>
+    <w:p>
+      <w:pPr>
+        <w:pStyle w:val="ListParagraph"/>
+        <w:numPr>
+          <w:ilvl w:val="0"/>
+          <w:numId w:val="6"/>
+        </w:numPr>
+        <w:rPr>
+          <w:lang w:val="en-US"/>
+        </w:rPr>
+      </w:pPr>
+      <w:r>
+        <w:rPr>
+          <w:lang w:val="en-US"/>
+        </w:rPr>
+        <w:t>Solutions to the problems</w:t>
+      </w:r>
+    </w:p>
+    <w:p>
+      <w:pPr>
+        <w:pStyle w:val="ListParagraph"/>
+        <w:numPr>
+          <w:ilvl w:val="0"/>
+          <w:numId w:val="6"/>
+        </w:numPr>
+        <w:rPr>
+          <w:lang w:val="en-US"/>
+        </w:rPr>
+      </w:pPr>
+      <w:r>
+        <w:rPr>
+          <w:lang w:val="en-US"/>
+        </w:rPr>
+        <w:t>Next work to do</w:t>
+      </w:r>
+    </w:p>
+    <w:p>
+      <w:pPr>
+        <w:pStyle w:val="ListParagraph"/>
+        <w:numPr>
+          <w:ilvl w:val="0"/>
+          <w:numId w:val="6"/>
+        </w:numPr>
+        <w:rPr>
+          <w:lang w:val="en-US"/>
+        </w:rPr>
+      </w:pPr>
+      <w:r>
+        <w:rPr>
+          <w:lang w:val="en-US"/>
+        </w:rPr>
+        <w:t>Compliment on good work</w:t>
+      </w:r>
+    </w:p>
+    <w:p>
+      <w:pPr>
+        <w:pStyle w:val="ListParagraph"/>
+        <w:numPr>
+          <w:ilvl w:val="0"/>
+          <w:numId w:val="6"/>
+        </w:numPr>
+        <w:rPr>
+          <w:lang w:val="en-US" w:eastAsia="zh-CN"/>
+        </w:rPr>
+      </w:pPr>
+      <w:r>
+        <w:rPr>
+          <w:lang w:val="en-US" w:eastAsia="zh-CN"/>
+        </w:rPr>
+        <w:t>Good question: ‘</w:t>
+      </w:r>
+      <w:r>
+        <w:rPr>
+          <w:lang w:val="en-US" w:eastAsia="zh-CN"/>
+        </w:rPr>
+        <w:t xml:space="preserve">What way of working, </w:t>
+      </w:r>
+      <w:r>
+        <w:rPr>
+          <w:lang w:val="en-US" w:eastAsia="zh-CN"/>
+        </w:rPr>
+        <w:t xml:space="preserve">would make </w:t>
+      </w:r>
+      <w:r>
+        <w:rPr>
+          <w:lang w:val="en-US" w:eastAsia="zh-CN"/>
+        </w:rPr>
+        <w:t>you enthusiastic?</w:t>
+      </w:r>
+      <w:r>
+        <w:rPr>
+          <w:lang w:val="en-US" w:eastAsia="zh-CN"/>
+        </w:rPr>
+        <w:t xml:space="preserve"> Not looking at the way we work here.</w:t>
+      </w:r>
+      <w:r>
+        <w:rPr>
+          <w:lang w:val="en-US" w:eastAsia="zh-CN"/>
+        </w:rPr>
+        <w:t>’</w:t>
+      </w:r>
+    </w:p>
+    <w:p>
+      <w:pPr>
+        <w:pStyle w:val="ListParagraph"/>
+        <w:numPr>
+          <w:ilvl w:val="0"/>
+          <w:numId w:val="6"/>
+        </w:numPr>
+        <w:rPr>
+          <w:lang w:val="en-US" w:eastAsia="zh-CN"/>
+        </w:rPr>
+      </w:pPr>
+      <w:r>
+        <w:rPr>
+          <w:lang w:val="en-US" w:eastAsia="zh-CN"/>
+        </w:rPr>
+        <w:t>Good question</w:t>
+      </w:r>
+      <w:r>
+        <w:rPr>
+          <w:lang w:val="en-US" w:eastAsia="zh-CN"/>
+        </w:rPr>
+        <w:t xml:space="preserve"> (similar, but different formulation)</w:t>
+      </w:r>
+      <w:bookmarkStart w:id="10" w:name="_GoBack"/>
       <w:bookmarkEnd w:id="10"/>
-    </w:p>
-    <w:p>
-      <w:pPr>
-        <w:pStyle w:val="ListParagraph"/>
-        <w:numPr>
-          <w:ilvl w:val="0"/>
-          <w:numId w:val="6"/>
-        </w:numPr>
-        <w:rPr>
-          <w:lang w:val="en-US"/>
-        </w:rPr>
-      </w:pPr>
-      <w:r>
-        <w:rPr>
-          <w:lang w:val="en-US"/>
-        </w:rPr>
-        <w:t>Periodically talk to each developer individually about work done. Ask:</w:t>
-      </w:r>
-    </w:p>
-    <w:p>
-      <w:pPr>
-        <w:pStyle w:val="ListParagraph"/>
-        <w:numPr>
-          <w:ilvl w:val="0"/>
-          <w:numId w:val="6"/>
-        </w:numPr>
-        <w:rPr>
-          <w:lang w:val="en-US"/>
-        </w:rPr>
-      </w:pPr>
-      <w:r>
-        <w:rPr>
-          <w:lang w:val="en-US"/>
-        </w:rPr>
-        <w:t>Currently working on</w:t>
-      </w:r>
-    </w:p>
-    <w:p>
-      <w:pPr>
-        <w:pStyle w:val="ListParagraph"/>
-        <w:numPr>
-          <w:ilvl w:val="0"/>
-          <w:numId w:val="6"/>
-        </w:numPr>
-        <w:rPr>
-          <w:lang w:val="en-US"/>
-        </w:rPr>
-      </w:pPr>
-      <w:r>
-        <w:rPr>
-          <w:lang w:val="en-US"/>
-        </w:rPr>
-        <w:t>Done this period</w:t>
-      </w:r>
-    </w:p>
-    <w:p>
-      <w:pPr>
-        <w:pStyle w:val="ListParagraph"/>
-        <w:numPr>
-          <w:ilvl w:val="0"/>
-          <w:numId w:val="6"/>
-        </w:numPr>
-        <w:rPr>
-          <w:lang w:val="en-US"/>
-        </w:rPr>
-      </w:pPr>
-      <w:r>
-        <w:rPr>
-          <w:lang w:val="en-US"/>
-        </w:rPr>
-        <w:t>Problems</w:t>
-      </w:r>
-      <w:r>
-        <w:rPr>
-          <w:lang w:val="en-US"/>
-        </w:rPr>
-        <w:t xml:space="preserve"> encountered</w:t>
-      </w:r>
-    </w:p>
-    <w:p>
-      <w:pPr>
-        <w:pStyle w:val="ListParagraph"/>
-        <w:numPr>
-          <w:ilvl w:val="0"/>
-          <w:numId w:val="6"/>
-        </w:numPr>
-        <w:rPr>
-          <w:lang w:val="en-US"/>
-        </w:rPr>
-      </w:pPr>
-      <w:r>
-        <w:rPr>
-          <w:lang w:val="en-US"/>
-        </w:rPr>
-        <w:t>Large time-consumers</w:t>
-      </w:r>
-    </w:p>
-    <w:p>
-      <w:pPr>
-        <w:pStyle w:val="ListParagraph"/>
-        <w:numPr>
-          <w:ilvl w:val="0"/>
-          <w:numId w:val="6"/>
-        </w:numPr>
-        <w:rPr>
-          <w:lang w:val="en-US"/>
-        </w:rPr>
-      </w:pPr>
-      <w:r>
-        <w:rPr>
-          <w:lang w:val="en-US"/>
-        </w:rPr>
-        <w:t>Positive notes</w:t>
-      </w:r>
-    </w:p>
-    <w:p>
-      <w:pPr>
-        <w:pStyle w:val="ListParagraph"/>
-        <w:numPr>
-          <w:ilvl w:val="0"/>
-          <w:numId w:val="6"/>
-        </w:numPr>
-        <w:rPr>
-          <w:lang w:val="en-US"/>
-        </w:rPr>
-      </w:pPr>
-      <w:r>
-        <w:rPr>
-          <w:lang w:val="en-US"/>
-        </w:rPr>
-        <w:t>Other points of attention</w:t>
-      </w:r>
-    </w:p>
-    <w:p>
-      <w:pPr>
-        <w:pStyle w:val="ListParagraph"/>
-        <w:numPr>
-          <w:ilvl w:val="0"/>
-          <w:numId w:val="6"/>
-        </w:numPr>
-        <w:rPr>
-          <w:lang w:val="en-US"/>
-        </w:rPr>
-      </w:pPr>
-      <w:r>
-        <w:rPr>
-          <w:lang w:val="en-US"/>
-        </w:rPr>
-        <w:t>Solutions to the problems</w:t>
-      </w:r>
-    </w:p>
-    <w:p>
-      <w:pPr>
-        <w:pStyle w:val="ListParagraph"/>
-        <w:numPr>
-          <w:ilvl w:val="0"/>
-          <w:numId w:val="6"/>
-        </w:numPr>
-        <w:rPr>
-          <w:lang w:val="en-US"/>
-        </w:rPr>
-      </w:pPr>
-      <w:r>
-        <w:rPr>
-          <w:lang w:val="en-US"/>
-        </w:rPr>
-        <w:t>Next work to do</w:t>
-      </w:r>
-    </w:p>
-    <w:p>
-      <w:pPr>
-        <w:pStyle w:val="ListParagraph"/>
-        <w:numPr>
-          <w:ilvl w:val="0"/>
-          <w:numId w:val="6"/>
-        </w:numPr>
-        <w:rPr>
-          <w:lang w:val="en-US"/>
-        </w:rPr>
-      </w:pPr>
-      <w:r>
-        <w:rPr>
-          <w:lang w:val="en-US"/>
-        </w:rPr>
-        <w:t>Compliment on good work</w:t>
-      </w:r>
-    </w:p>
-    <w:p>
-      <w:pPr>
-        <w:pStyle w:val="ListParagraph"/>
-        <w:numPr>
-          <w:ilvl w:val="0"/>
-          <w:numId w:val="6"/>
-        </w:numPr>
-        <w:rPr>
-          <w:lang w:val="en-US" w:eastAsia="zh-CN"/>
-        </w:rPr>
-      </w:pPr>
-      <w:r>
-        <w:rPr>
-          <w:lang w:val="en-US" w:eastAsia="zh-CN"/>
-        </w:rPr>
-        <w:t>Good question: ‘</w:t>
-      </w:r>
-      <w:r>
-        <w:rPr>
-          <w:lang w:val="en-US" w:eastAsia="zh-CN"/>
-        </w:rPr>
-        <w:t xml:space="preserve">What way of working, </w:t>
-      </w:r>
-      <w:r>
-        <w:rPr>
-          <w:lang w:val="en-US" w:eastAsia="zh-CN"/>
-        </w:rPr>
-        <w:t xml:space="preserve">would make </w:t>
-      </w:r>
-      <w:r>
-        <w:rPr>
-          <w:lang w:val="en-US" w:eastAsia="zh-CN"/>
-        </w:rPr>
-        <w:t>you enthusiastic?</w:t>
-      </w:r>
-      <w:r>
-        <w:rPr>
-          <w:lang w:val="en-US" w:eastAsia="zh-CN"/>
-        </w:rPr>
-        <w:t xml:space="preserve"> Not looking at the way we work here.</w:t>
-      </w:r>
-      <w:r>
-        <w:rPr>
-          <w:lang w:val="en-US" w:eastAsia="zh-CN"/>
-        </w:rPr>
-        <w:t>’</w:t>
+      <w:r>
+        <w:rPr>
+          <w:lang w:val="en-US" w:eastAsia="zh-CN"/>
+        </w:rPr>
+        <w:t xml:space="preserve">: ‘What have you found to be a good way of working?’ (‘Even </w:t>
+      </w:r>
+      <w:r>
+        <w:rPr>
+          <w:lang w:val="en-US" w:eastAsia="zh-CN"/>
+        </w:rPr>
+        <w:t xml:space="preserve">though it differs from how </w:t>
+      </w:r>
+      <w:r>
+        <w:rPr>
+          <w:lang w:val="en-US" w:eastAsia="zh-CN"/>
+        </w:rPr>
+        <w:t>[</w:t>
+      </w:r>
+      <w:r>
+        <w:rPr>
+          <w:lang w:val="en-US" w:eastAsia="zh-CN"/>
+        </w:rPr>
+        <w:t xml:space="preserve">I </w:t>
+      </w:r>
+      <w:r>
+        <w:rPr>
+          <w:lang w:val="en-US" w:eastAsia="zh-CN"/>
+        </w:rPr>
+        <w:t xml:space="preserve">/ the team lead] </w:t>
+      </w:r>
+      <w:r>
+        <w:rPr>
+          <w:lang w:val="en-US" w:eastAsia="zh-CN"/>
+        </w:rPr>
+        <w:t>might view it</w:t>
+      </w:r>
+      <w:r>
+        <w:rPr>
+          <w:lang w:val="en-US" w:eastAsia="zh-CN"/>
+        </w:rPr>
+        <w:t>.’)</w:t>
       </w:r>
     </w:p>
     <w:p>
@@ -2597,7 +2663,6 @@
         <w:rPr>
           <w:lang w:val="en-US" w:eastAsia="zh-CN"/>
         </w:rPr>
-        <w:lastRenderedPageBreak/>
         <w:t xml:space="preserve">But perhaps I am wrong and these are the people that you can bother more often </w:t>
       </w:r>
       <w:r>
@@ -3361,7 +3426,6 @@
         <w:rPr>
           <w:lang w:val="en-US"/>
         </w:rPr>
-        <w:lastRenderedPageBreak/>
         <w:t>Meta-skills:</w:t>
       </w:r>
     </w:p>
@@ -3977,7 +4041,6 @@
         <w:rPr>
           <w:lang w:val="en-US"/>
         </w:rPr>
-        <w:lastRenderedPageBreak/>
         <w:t>After someone agreed to do something (a certain way) 3 times, the person still does not do it (that way).</w:t>
       </w:r>
     </w:p>
@@ -4622,7 +4685,6 @@
         <w:rPr>
           <w:lang w:val="en-US"/>
         </w:rPr>
-        <w:lastRenderedPageBreak/>
         <w:t>Junior front-end</w:t>
       </w:r>
     </w:p>
@@ -5447,7 +5509,6 @@
         <w:rPr>
           <w:lang w:val="en-US"/>
         </w:rPr>
-        <w:lastRenderedPageBreak/>
         <w:t>Juniors do:</w:t>
       </w:r>
     </w:p>
@@ -6539,14 +6600,27 @@
     <w:r>
       <w:t xml:space="preserve"> / </w:t>
     </w:r>
-    <w:fldSimple w:instr=" NUMPAGES   \* MERGEFORMAT ">
-      <w:r>
-        <w:rPr>
-          <w:noProof/>
-        </w:rPr>
-        <w:t>8</w:t>
-      </w:r>
-    </w:fldSimple>
+    <w:r>
+      <w:fldChar w:fldCharType="begin"/>
+    </w:r>
+    <w:r>
+      <w:instrText xml:space="preserve"> NUMPAGES   \* MERGEFORMAT </w:instrText>
+    </w:r>
+    <w:r>
+      <w:fldChar w:fldCharType="separate"/>
+    </w:r>
+    <w:r>
+      <w:rPr>
+        <w:noProof/>
+      </w:rPr>
+      <w:t>8</w:t>
+    </w:r>
+    <w:r>
+      <w:rPr>
+        <w:noProof/>
+      </w:rPr>
+      <w:fldChar w:fldCharType="end"/>
+    </w:r>
     <w:r>
       <w:rPr>
         <w:noProof/>
@@ -10771,7 +10845,7 @@
 </file>
 
 <file path=customXml/itemProps1.xml><?xml version="1.0" encoding="utf-8"?>
-<ds:datastoreItem xmlns:ds="http://schemas.openxmlformats.org/officeDocument/2006/customXml" ds:itemID="{E24AA94A-7C77-4D55-A870-37DFAC2E58FD}">
+<ds:datastoreItem xmlns:ds="http://schemas.openxmlformats.org/officeDocument/2006/customXml" ds:itemID="{A669C325-AEC4-48F1-BB72-6177FD66C1CB}">
   <ds:schemaRefs>
     <ds:schemaRef ds:uri="http://schemas.openxmlformats.org/officeDocument/2006/bibliography"/>
   </ds:schemaRefs>

--- a/Architecture/Team Management.docx
+++ b/Architecture/Team Management.docx
@@ -2253,123 +2253,117 @@
         <w:rPr>
           <w:lang w:val="en-US"/>
         </w:rPr>
-        <w:t>Solutions to the problems</w:t>
-      </w:r>
-    </w:p>
-    <w:p>
-      <w:pPr>
-        <w:pStyle w:val="ListParagraph"/>
-        <w:numPr>
-          <w:ilvl w:val="0"/>
-          <w:numId w:val="6"/>
-        </w:numPr>
-        <w:rPr>
-          <w:lang w:val="en-US"/>
-        </w:rPr>
-      </w:pPr>
-      <w:r>
-        <w:rPr>
-          <w:lang w:val="en-US"/>
-        </w:rPr>
-        <w:t>Next work to do</w:t>
-      </w:r>
-    </w:p>
-    <w:p>
-      <w:pPr>
-        <w:pStyle w:val="ListParagraph"/>
-        <w:numPr>
-          <w:ilvl w:val="0"/>
-          <w:numId w:val="6"/>
-        </w:numPr>
-        <w:rPr>
-          <w:lang w:val="en-US"/>
-        </w:rPr>
-      </w:pPr>
-      <w:r>
-        <w:rPr>
-          <w:lang w:val="en-US"/>
-        </w:rPr>
-        <w:t>Compliment on good work</w:t>
-      </w:r>
-    </w:p>
-    <w:p>
-      <w:pPr>
-        <w:pStyle w:val="ListParagraph"/>
-        <w:numPr>
-          <w:ilvl w:val="0"/>
-          <w:numId w:val="6"/>
-        </w:numPr>
-        <w:rPr>
-          <w:lang w:val="en-US" w:eastAsia="zh-CN"/>
-        </w:rPr>
-      </w:pPr>
-      <w:r>
-        <w:rPr>
-          <w:lang w:val="en-US" w:eastAsia="zh-CN"/>
-        </w:rPr>
-        <w:t>Good question: ‘</w:t>
-      </w:r>
-      <w:r>
-        <w:rPr>
-          <w:lang w:val="en-US" w:eastAsia="zh-CN"/>
-        </w:rPr>
-        <w:t xml:space="preserve">What way of working, </w:t>
-      </w:r>
-      <w:r>
-        <w:rPr>
-          <w:lang w:val="en-US" w:eastAsia="zh-CN"/>
-        </w:rPr>
-        <w:t xml:space="preserve">would make </w:t>
-      </w:r>
-      <w:r>
-        <w:rPr>
-          <w:lang w:val="en-US" w:eastAsia="zh-CN"/>
-        </w:rPr>
-        <w:t>you enthusiastic?</w:t>
-      </w:r>
-      <w:r>
-        <w:rPr>
-          <w:lang w:val="en-US" w:eastAsia="zh-CN"/>
-        </w:rPr>
-        <w:t xml:space="preserve"> Not looking at the way we work here.</w:t>
-      </w:r>
-      <w:r>
-        <w:rPr>
-          <w:lang w:val="en-US" w:eastAsia="zh-CN"/>
-        </w:rPr>
-        <w:t>’</w:t>
-      </w:r>
-    </w:p>
-    <w:p>
-      <w:pPr>
-        <w:pStyle w:val="ListParagraph"/>
-        <w:numPr>
-          <w:ilvl w:val="0"/>
-          <w:numId w:val="6"/>
-        </w:numPr>
-        <w:rPr>
-          <w:lang w:val="en-US" w:eastAsia="zh-CN"/>
-        </w:rPr>
-      </w:pPr>
-      <w:r>
-        <w:rPr>
-          <w:lang w:val="en-US" w:eastAsia="zh-CN"/>
-        </w:rPr>
-        <w:t>Good question</w:t>
-      </w:r>
-      <w:r>
-        <w:rPr>
-          <w:lang w:val="en-US" w:eastAsia="zh-CN"/>
-        </w:rPr>
-        <w:t xml:space="preserve"> (similar, but different formulation)</w:t>
+        <w:t>Look for s</w:t>
       </w:r>
       <w:bookmarkStart w:id="10" w:name="_GoBack"/>
       <w:bookmarkEnd w:id="10"/>
       <w:r>
         <w:rPr>
-          <w:lang w:val="en-US" w:eastAsia="zh-CN"/>
-        </w:rPr>
-        <w:t xml:space="preserve">: ‘What have you found to be a good way of working?’ (‘Even </w:t>
+          <w:lang w:val="en-US"/>
+        </w:rPr>
+        <w:t>olutions to the problems</w:t>
+      </w:r>
+    </w:p>
+    <w:p>
+      <w:pPr>
+        <w:pStyle w:val="ListParagraph"/>
+        <w:numPr>
+          <w:ilvl w:val="0"/>
+          <w:numId w:val="6"/>
+        </w:numPr>
+        <w:rPr>
+          <w:lang w:val="en-US"/>
+        </w:rPr>
+      </w:pPr>
+      <w:r>
+        <w:rPr>
+          <w:lang w:val="en-US"/>
+        </w:rPr>
+        <w:t>Next work to do</w:t>
+      </w:r>
+    </w:p>
+    <w:p>
+      <w:pPr>
+        <w:pStyle w:val="ListParagraph"/>
+        <w:numPr>
+          <w:ilvl w:val="0"/>
+          <w:numId w:val="6"/>
+        </w:numPr>
+        <w:rPr>
+          <w:lang w:val="en-US"/>
+        </w:rPr>
+      </w:pPr>
+      <w:r>
+        <w:rPr>
+          <w:lang w:val="en-US"/>
+        </w:rPr>
+        <w:t>Compliment on good work</w:t>
+      </w:r>
+    </w:p>
+    <w:p>
+      <w:pPr>
+        <w:pStyle w:val="ListParagraph"/>
+        <w:numPr>
+          <w:ilvl w:val="0"/>
+          <w:numId w:val="6"/>
+        </w:numPr>
+        <w:rPr>
+          <w:lang w:val="en-US" w:eastAsia="zh-CN"/>
+        </w:rPr>
+      </w:pPr>
+      <w:r>
+        <w:rPr>
+          <w:lang w:val="en-US" w:eastAsia="zh-CN"/>
+        </w:rPr>
+        <w:t>Good question: ‘</w:t>
+      </w:r>
+      <w:r>
+        <w:rPr>
+          <w:lang w:val="en-US" w:eastAsia="zh-CN"/>
+        </w:rPr>
+        <w:t xml:space="preserve">What way of working, </w:t>
+      </w:r>
+      <w:r>
+        <w:rPr>
+          <w:lang w:val="en-US" w:eastAsia="zh-CN"/>
+        </w:rPr>
+        <w:t xml:space="preserve">would make </w:t>
+      </w:r>
+      <w:r>
+        <w:rPr>
+          <w:lang w:val="en-US" w:eastAsia="zh-CN"/>
+        </w:rPr>
+        <w:t>you enthusiastic?</w:t>
+      </w:r>
+      <w:r>
+        <w:rPr>
+          <w:lang w:val="en-US" w:eastAsia="zh-CN"/>
+        </w:rPr>
+        <w:t xml:space="preserve"> Not looking at the way we work here.</w:t>
+      </w:r>
+      <w:r>
+        <w:rPr>
+          <w:lang w:val="en-US" w:eastAsia="zh-CN"/>
+        </w:rPr>
+        <w:t>’</w:t>
+      </w:r>
+    </w:p>
+    <w:p>
+      <w:pPr>
+        <w:pStyle w:val="ListParagraph"/>
+        <w:numPr>
+          <w:ilvl w:val="0"/>
+          <w:numId w:val="6"/>
+        </w:numPr>
+        <w:rPr>
+          <w:lang w:val="en-US" w:eastAsia="zh-CN"/>
+        </w:rPr>
+      </w:pPr>
+      <w:r>
+        <w:rPr>
+          <w:lang w:val="en-US" w:eastAsia="zh-CN"/>
+        </w:rPr>
+        <w:t xml:space="preserve">Good question (similar, but different formulation): ‘What have you found to be a good way of working?’ (‘Even </w:t>
       </w:r>
       <w:r>
         <w:rPr>
@@ -6600,27 +6594,14 @@
     <w:r>
       <w:t xml:space="preserve"> / </w:t>
     </w:r>
-    <w:r>
-      <w:fldChar w:fldCharType="begin"/>
-    </w:r>
-    <w:r>
-      <w:instrText xml:space="preserve"> NUMPAGES   \* MERGEFORMAT </w:instrText>
-    </w:r>
-    <w:r>
-      <w:fldChar w:fldCharType="separate"/>
-    </w:r>
-    <w:r>
-      <w:rPr>
-        <w:noProof/>
-      </w:rPr>
-      <w:t>8</w:t>
-    </w:r>
-    <w:r>
-      <w:rPr>
-        <w:noProof/>
-      </w:rPr>
-      <w:fldChar w:fldCharType="end"/>
-    </w:r>
+    <w:fldSimple w:instr=" NUMPAGES   \* MERGEFORMAT ">
+      <w:r>
+        <w:rPr>
+          <w:noProof/>
+        </w:rPr>
+        <w:t>8</w:t>
+      </w:r>
+    </w:fldSimple>
     <w:r>
       <w:rPr>
         <w:noProof/>
@@ -10845,7 +10826,7 @@
 </file>
 
 <file path=customXml/itemProps1.xml><?xml version="1.0" encoding="utf-8"?>
-<ds:datastoreItem xmlns:ds="http://schemas.openxmlformats.org/officeDocument/2006/customXml" ds:itemID="{A669C325-AEC4-48F1-BB72-6177FD66C1CB}">
+<ds:datastoreItem xmlns:ds="http://schemas.openxmlformats.org/officeDocument/2006/customXml" ds:itemID="{24497C5B-FCC4-4308-8189-1AF1275097BA}">
   <ds:schemaRefs>
     <ds:schemaRef ds:uri="http://schemas.openxmlformats.org/officeDocument/2006/bibliography"/>
   </ds:schemaRefs>

--- a/Architecture/Team Management.docx
+++ b/Architecture/Team Management.docx
@@ -34,6 +34,7 @@
           <w:tab w:val="left" w:pos="6943"/>
         </w:tabs>
         <w:ind w:left="0"/>
+        <w:jc w:val="center"/>
         <w:rPr>
           <w:rFonts w:ascii="Tahoma" w:hAnsi="Tahoma" w:cs="Tahoma"/>
           <w:i/>
@@ -52,30 +53,10 @@
           <w:szCs w:val="20"/>
           <w:lang w:val="en-US"/>
         </w:rPr>
-        <w:tab/>
-      </w:r>
-      <w:r>
-        <w:rPr>
-          <w:rFonts w:ascii="Tahoma" w:hAnsi="Tahoma" w:cs="Tahoma"/>
-          <w:i/>
-          <w:iCs/>
-          <w:sz w:val="20"/>
-          <w:szCs w:val="20"/>
-          <w:lang w:val="en-US"/>
-        </w:rPr>
         <w:t>Author: Jan-Joost van Zon</w:t>
       </w:r>
-      <w:r>
-        <w:rPr>
-          <w:rFonts w:ascii="Tahoma" w:hAnsi="Tahoma" w:cs="Tahoma"/>
-          <w:i/>
-          <w:iCs/>
-          <w:sz w:val="20"/>
-          <w:szCs w:val="20"/>
-          <w:lang w:val="en-US"/>
-        </w:rPr>
-        <w:tab/>
-      </w:r>
+      <w:bookmarkStart w:id="1" w:name="_GoBack"/>
+      <w:bookmarkEnd w:id="1"/>
     </w:p>
     <w:p>
       <w:pPr>
@@ -165,14 +146,14 @@
           <w:lang w:val="en-US"/>
         </w:rPr>
       </w:pPr>
-      <w:bookmarkStart w:id="1" w:name="_Toc487129413"/>
+      <w:bookmarkStart w:id="2" w:name="_Toc487129413"/>
       <w:r>
         <w:rPr>
           <w:lang w:val="en-US"/>
         </w:rPr>
         <w:t>Team Management</w:t>
       </w:r>
-      <w:bookmarkEnd w:id="1"/>
+      <w:bookmarkEnd w:id="2"/>
     </w:p>
     <w:p>
       <w:pPr>
@@ -181,14 +162,14 @@
           <w:lang w:val="en-US"/>
         </w:rPr>
       </w:pPr>
-      <w:bookmarkStart w:id="2" w:name="_Toc487131215"/>
+      <w:bookmarkStart w:id="3" w:name="_Toc487131215"/>
       <w:r>
         <w:rPr>
           <w:lang w:val="en-US"/>
         </w:rPr>
         <w:t>Contents</w:t>
       </w:r>
-      <w:bookmarkEnd w:id="2"/>
+      <w:bookmarkEnd w:id="3"/>
     </w:p>
     <w:sdt>
       <w:sdtPr>
@@ -1758,14 +1739,14 @@
           <w:lang w:val="en-US"/>
         </w:rPr>
       </w:pPr>
-      <w:bookmarkStart w:id="3" w:name="_Toc487131216"/>
+      <w:bookmarkStart w:id="4" w:name="_Toc487131216"/>
       <w:r>
         <w:rPr>
           <w:lang w:val="en-US"/>
         </w:rPr>
         <w:t>Introduction</w:t>
       </w:r>
-      <w:bookmarkEnd w:id="3"/>
+      <w:bookmarkEnd w:id="4"/>
     </w:p>
     <w:p>
       <w:pPr>
@@ -1787,16 +1768,16 @@
           <w:lang w:val="en-US"/>
         </w:rPr>
       </w:pPr>
-      <w:bookmarkStart w:id="4" w:name="_Toc487129414"/>
-      <w:bookmarkStart w:id="5" w:name="_Toc487131217"/>
+      <w:bookmarkStart w:id="5" w:name="_Toc487129414"/>
+      <w:bookmarkStart w:id="6" w:name="_Toc487131217"/>
       <w:r>
         <w:rPr>
           <w:lang w:val="en-US"/>
         </w:rPr>
         <w:t>Focus Points</w:t>
       </w:r>
-      <w:bookmarkEnd w:id="4"/>
       <w:bookmarkEnd w:id="5"/>
+      <w:bookmarkEnd w:id="6"/>
     </w:p>
     <w:p>
       <w:pPr>
@@ -1936,16 +1917,16 @@
           <w:lang w:val="en-US" w:eastAsia="zh-CN"/>
         </w:rPr>
       </w:pPr>
-      <w:bookmarkStart w:id="6" w:name="_Toc487129415"/>
-      <w:bookmarkStart w:id="7" w:name="_Toc487131218"/>
+      <w:bookmarkStart w:id="7" w:name="_Toc487129415"/>
+      <w:bookmarkStart w:id="8" w:name="_Toc487131218"/>
       <w:r>
         <w:rPr>
           <w:lang w:val="en-US" w:eastAsia="zh-CN"/>
         </w:rPr>
         <w:t>Dialog</w:t>
       </w:r>
-      <w:bookmarkEnd w:id="6"/>
       <w:bookmarkEnd w:id="7"/>
+      <w:bookmarkEnd w:id="8"/>
     </w:p>
     <w:p>
       <w:pPr>
@@ -2095,16 +2076,16 @@
           <w:lang w:val="en-US" w:eastAsia="zh-CN"/>
         </w:rPr>
       </w:pPr>
-      <w:bookmarkStart w:id="8" w:name="_Toc487129416"/>
-      <w:bookmarkStart w:id="9" w:name="_Toc487131219"/>
+      <w:bookmarkStart w:id="9" w:name="_Toc487129416"/>
+      <w:bookmarkStart w:id="10" w:name="_Toc487131219"/>
       <w:r>
         <w:rPr>
           <w:lang w:val="en-US" w:eastAsia="zh-CN"/>
         </w:rPr>
         <w:t>Periodic Individual Meetings</w:t>
       </w:r>
-      <w:bookmarkEnd w:id="8"/>
       <w:bookmarkEnd w:id="9"/>
+      <w:bookmarkEnd w:id="10"/>
     </w:p>
     <w:p>
       <w:pPr>
@@ -2255,8 +2236,6 @@
         </w:rPr>
         <w:t>Look for s</w:t>
       </w:r>
-      <w:bookmarkStart w:id="10" w:name="_GoBack"/>
-      <w:bookmarkEnd w:id="10"/>
       <w:r>
         <w:rPr>
           <w:lang w:val="en-US"/>
@@ -6594,14 +6573,27 @@
     <w:r>
       <w:t xml:space="preserve"> / </w:t>
     </w:r>
-    <w:fldSimple w:instr=" NUMPAGES   \* MERGEFORMAT ">
-      <w:r>
-        <w:rPr>
-          <w:noProof/>
-        </w:rPr>
-        <w:t>8</w:t>
-      </w:r>
-    </w:fldSimple>
+    <w:r>
+      <w:fldChar w:fldCharType="begin"/>
+    </w:r>
+    <w:r>
+      <w:instrText xml:space="preserve"> NUMPAGES   \* MERGEFORMAT </w:instrText>
+    </w:r>
+    <w:r>
+      <w:fldChar w:fldCharType="separate"/>
+    </w:r>
+    <w:r>
+      <w:rPr>
+        <w:noProof/>
+      </w:rPr>
+      <w:t>8</w:t>
+    </w:r>
+    <w:r>
+      <w:rPr>
+        <w:noProof/>
+      </w:rPr>
+      <w:fldChar w:fldCharType="end"/>
+    </w:r>
     <w:r>
       <w:rPr>
         <w:noProof/>
@@ -10826,7 +10818,7 @@
 </file>
 
 <file path=customXml/itemProps1.xml><?xml version="1.0" encoding="utf-8"?>
-<ds:datastoreItem xmlns:ds="http://schemas.openxmlformats.org/officeDocument/2006/customXml" ds:itemID="{24497C5B-FCC4-4308-8189-1AF1275097BA}">
+<ds:datastoreItem xmlns:ds="http://schemas.openxmlformats.org/officeDocument/2006/customXml" ds:itemID="{1C90C82C-842C-44D9-815D-F4FB0E20FD6D}">
   <ds:schemaRefs>
     <ds:schemaRef ds:uri="http://schemas.openxmlformats.org/officeDocument/2006/bibliography"/>
   </ds:schemaRefs>
